--- a/1/Осовская волость/Озерщизна/Шилы/Шило Агапа.docx
+++ b/1/Осовская волость/Озерщизна/Шилы/Шило Агапа.docx
@@ -361,39 +361,7 @@
           <w:sz w:val="24"/>
           <w:szCs w:val="24"/>
         </w:rPr>
-        <w:t>8 декабря 1801 г – крестн</w:t>
-      </w:r>
-      <w:r>
-        <w:rPr>
-          <w:rFonts w:ascii="Times New Roman" w:hAnsi="Times New Roman" w:cs="Times New Roman"/>
-          <w:sz w:val="24"/>
-          <w:szCs w:val="24"/>
-        </w:rPr>
-        <w:t>ая</w:t>
-      </w:r>
-      <w:r>
-        <w:rPr>
-          <w:rFonts w:ascii="Times New Roman" w:hAnsi="Times New Roman" w:cs="Times New Roman"/>
-          <w:sz w:val="24"/>
-          <w:szCs w:val="24"/>
-        </w:rPr>
-        <w:t xml:space="preserve"> </w:t>
-      </w:r>
-      <w:r>
-        <w:rPr>
-          <w:rFonts w:ascii="Times New Roman" w:hAnsi="Times New Roman" w:cs="Times New Roman"/>
-          <w:sz w:val="24"/>
-          <w:szCs w:val="24"/>
-        </w:rPr>
-        <w:t>мать</w:t>
-      </w:r>
-      <w:r>
-        <w:rPr>
-          <w:rFonts w:ascii="Times New Roman" w:hAnsi="Times New Roman" w:cs="Times New Roman"/>
-          <w:sz w:val="24"/>
-          <w:szCs w:val="24"/>
-        </w:rPr>
-        <w:t xml:space="preserve"> Марьяны, дочери Филипа и Агапы </w:t>
+        <w:t xml:space="preserve">8 декабря 1801 г – крестная мать Марьяны, дочери Филипа и Агапы </w:t>
       </w:r>
       <w:proofErr w:type="spellStart"/>
       <w:r>
@@ -477,7 +445,6 @@
         <w:t>.</w:t>
       </w:r>
     </w:p>
-    <w:bookmarkEnd w:id="3"/>
     <w:p>
       <w:pPr>
         <w:spacing w:after="0"/>
@@ -488,21 +455,121 @@
           <w:szCs w:val="24"/>
         </w:rPr>
       </w:pPr>
-    </w:p>
-    <w:p>
-      <w:pPr>
-        <w:spacing w:after="0" w:line="276" w:lineRule="auto"/>
+      <w:bookmarkStart w:id="4" w:name="_Hlk86917560"/>
+      <w:bookmarkEnd w:id="3"/>
+      <w:r>
+        <w:rPr>
+          <w:rFonts w:ascii="Times New Roman" w:hAnsi="Times New Roman" w:cs="Times New Roman"/>
+          <w:sz w:val="24"/>
+          <w:szCs w:val="24"/>
+        </w:rPr>
+        <w:t xml:space="preserve">26 сентября 1807 г – </w:t>
+      </w:r>
+      <w:r>
+        <w:rPr>
+          <w:rFonts w:ascii="Times New Roman" w:hAnsi="Times New Roman" w:cs="Times New Roman"/>
+          <w:sz w:val="24"/>
+          <w:szCs w:val="24"/>
+        </w:rPr>
+        <w:t xml:space="preserve">крестная мать Марии, дочери Павла и Барбары Шил с деревни </w:t>
+      </w:r>
+      <w:proofErr w:type="spellStart"/>
+      <w:r>
+        <w:rPr>
+          <w:rFonts w:ascii="Times New Roman" w:hAnsi="Times New Roman" w:cs="Times New Roman"/>
+          <w:sz w:val="24"/>
+          <w:szCs w:val="24"/>
+        </w:rPr>
+        <w:t>Озерщизна</w:t>
+      </w:r>
+      <w:proofErr w:type="spellEnd"/>
+      <w:r>
+        <w:rPr>
+          <w:rFonts w:ascii="Times New Roman" w:hAnsi="Times New Roman" w:cs="Times New Roman"/>
+          <w:sz w:val="24"/>
+          <w:szCs w:val="24"/>
+        </w:rPr>
+        <w:t xml:space="preserve"> (НИАБ 937-4-32, лист 16, </w:t>
+      </w:r>
+      <w:r>
+        <w:rPr>
+          <w:rFonts w:ascii="Times New Roman" w:eastAsia="Calibri" w:hAnsi="Times New Roman" w:cs="Times New Roman"/>
+          <w:bCs/>
+          <w:noProof/>
+          <w:sz w:val="24"/>
+          <w:szCs w:val="24"/>
+          <w:lang w:eastAsia="ru-RU"/>
+        </w:rPr>
+        <w:t>№</w:t>
+      </w:r>
+      <w:r>
+        <w:rPr>
+          <w:rFonts w:ascii="Times New Roman" w:eastAsia="Calibri" w:hAnsi="Times New Roman" w:cs="Times New Roman"/>
+          <w:bCs/>
+          <w:noProof/>
+          <w:sz w:val="24"/>
+          <w:szCs w:val="24"/>
+          <w:lang w:eastAsia="ru-RU"/>
+        </w:rPr>
+        <w:t>17</w:t>
+      </w:r>
+      <w:r>
+        <w:rPr>
+          <w:rFonts w:ascii="Times New Roman" w:eastAsia="Calibri" w:hAnsi="Times New Roman" w:cs="Times New Roman"/>
+          <w:bCs/>
+          <w:noProof/>
+          <w:sz w:val="24"/>
+          <w:szCs w:val="24"/>
+          <w:lang w:eastAsia="ru-RU"/>
+        </w:rPr>
+        <w:t>/1</w:t>
+      </w:r>
+      <w:r>
+        <w:rPr>
+          <w:rFonts w:ascii="Times New Roman" w:eastAsia="Calibri" w:hAnsi="Times New Roman" w:cs="Times New Roman"/>
+          <w:bCs/>
+          <w:noProof/>
+          <w:sz w:val="24"/>
+          <w:szCs w:val="24"/>
+          <w:lang w:eastAsia="ru-RU"/>
+        </w:rPr>
+        <w:t>807-р</w:t>
+      </w:r>
+      <w:r>
+        <w:rPr>
+          <w:rFonts w:ascii="Times New Roman" w:hAnsi="Times New Roman" w:cs="Times New Roman"/>
+          <w:sz w:val="24"/>
+          <w:szCs w:val="24"/>
+        </w:rPr>
+        <w:t>).</w:t>
+      </w:r>
+    </w:p>
+    <w:bookmarkEnd w:id="4"/>
+    <w:p>
+      <w:pPr>
+        <w:spacing w:after="0"/>
         <w:jc w:val="both"/>
         <w:rPr>
-          <w:rFonts w:ascii="Times New Roman" w:eastAsia="Calibri" w:hAnsi="Times New Roman" w:cs="Times New Roman"/>
-          <w:b/>
-          <w:noProof/>
-          <w:sz w:val="24"/>
-          <w:szCs w:val="24"/>
-          <w:lang w:eastAsia="ru-RU"/>
-        </w:rPr>
-      </w:pPr>
-      <w:bookmarkStart w:id="4" w:name="_Hlk120101185"/>
+          <w:rFonts w:ascii="Times New Roman" w:hAnsi="Times New Roman" w:cs="Times New Roman"/>
+          <w:sz w:val="24"/>
+          <w:szCs w:val="24"/>
+        </w:rPr>
+      </w:pPr>
+    </w:p>
+    <w:p>
+      <w:pPr>
+        <w:spacing w:after="0" w:line="276" w:lineRule="auto"/>
+        <w:jc w:val="both"/>
+        <w:rPr>
+          <w:rFonts w:ascii="Times New Roman" w:eastAsia="Calibri" w:hAnsi="Times New Roman" w:cs="Times New Roman"/>
+          <w:b/>
+          <w:noProof/>
+          <w:sz w:val="24"/>
+          <w:szCs w:val="24"/>
+          <w:lang w:eastAsia="ru-RU"/>
+        </w:rPr>
+      </w:pPr>
+      <w:bookmarkStart w:id="5" w:name="_Hlk120101185"/>
       <w:r>
         <w:rPr>
           <w:rFonts w:ascii="Times New Roman" w:hAnsi="Times New Roman" w:cs="Times New Roman"/>
@@ -984,7 +1051,7 @@
         </w:rPr>
         <w:t xml:space="preserve"> – кум, </w:t>
       </w:r>
-      <w:bookmarkStart w:id="5" w:name="_Hlk120096762"/>
+      <w:bookmarkStart w:id="6" w:name="_Hlk120096762"/>
       <w:r>
         <w:rPr>
           <w:rFonts w:ascii="Times New Roman" w:eastAsia="Calibri" w:hAnsi="Times New Roman" w:cs="Times New Roman"/>
@@ -996,7 +1063,7 @@
         </w:rPr>
         <w:t>с деревни Лустичи</w:t>
       </w:r>
-      <w:bookmarkEnd w:id="5"/>
+      <w:bookmarkEnd w:id="6"/>
       <w:r>
         <w:rPr>
           <w:rFonts w:ascii="Times New Roman" w:eastAsia="Calibri" w:hAnsi="Times New Roman" w:cs="Times New Roman"/>
@@ -1137,7 +1204,7 @@
         <w:t xml:space="preserve"> – ксёндз.</w:t>
       </w:r>
     </w:p>
-    <w:bookmarkEnd w:id="4"/>
+    <w:bookmarkEnd w:id="5"/>
     <w:p>
       <w:pPr>
         <w:spacing w:after="0"/>
@@ -1164,7 +1231,7 @@
           <w:lang w:eastAsia="ru-RU"/>
         </w:rPr>
       </w:pPr>
-      <w:bookmarkStart w:id="6" w:name="_Hlk122282116"/>
+      <w:bookmarkStart w:id="7" w:name="_Hlk122282116"/>
       <w:r>
         <w:rPr>
           <w:rFonts w:ascii="Times New Roman" w:hAnsi="Times New Roman" w:cs="Times New Roman"/>
@@ -1189,7 +1256,7 @@
         </w:rPr>
         <w:t xml:space="preserve"> 937-4-32: </w:t>
       </w:r>
-      <w:bookmarkEnd w:id="6"/>
+      <w:bookmarkEnd w:id="7"/>
       <w:r>
         <w:rPr>
           <w:rFonts w:ascii="Times New Roman" w:hAnsi="Times New Roman" w:cs="Times New Roman"/>
@@ -1705,6 +1772,7 @@
           <w:szCs w:val="24"/>
           <w:lang w:val="pl-PL"/>
         </w:rPr>
+        <w:lastRenderedPageBreak/>
         <w:t>Linhart</w:t>
       </w:r>
       <w:r>
@@ -1735,6 +1803,682 @@
         </w:rPr>
         <w:t xml:space="preserve"> – ксёндз.</w:t>
       </w:r>
+    </w:p>
+    <w:p>
+      <w:pPr>
+        <w:spacing w:after="0"/>
+        <w:jc w:val="both"/>
+        <w:rPr>
+          <w:rFonts w:ascii="Times New Roman" w:eastAsia="Calibri" w:hAnsi="Times New Roman" w:cs="Times New Roman"/>
+          <w:noProof/>
+          <w:sz w:val="24"/>
+          <w:szCs w:val="24"/>
+          <w:lang w:eastAsia="ru-RU"/>
+        </w:rPr>
+      </w:pPr>
+    </w:p>
+    <w:p>
+      <w:pPr>
+        <w:spacing w:after="0"/>
+        <w:jc w:val="both"/>
+        <w:rPr>
+          <w:rFonts w:ascii="Times New Roman" w:hAnsi="Times New Roman" w:cs="Times New Roman"/>
+          <w:b/>
+          <w:noProof/>
+          <w:sz w:val="24"/>
+          <w:szCs w:val="24"/>
+          <w:lang w:eastAsia="ru-RU"/>
+        </w:rPr>
+      </w:pPr>
+      <w:bookmarkStart w:id="8" w:name="_Hlk70834451"/>
+      <w:r>
+        <w:rPr>
+          <w:rFonts w:ascii="Times New Roman" w:eastAsia="Calibri" w:hAnsi="Times New Roman" w:cs="Times New Roman"/>
+          <w:b/>
+          <w:bCs/>
+          <w:noProof/>
+          <w:sz w:val="24"/>
+          <w:szCs w:val="24"/>
+          <w:lang w:eastAsia="ru-RU"/>
+        </w:rPr>
+        <w:t>НИАБ</w:t>
+      </w:r>
+      <w:r>
+        <w:rPr>
+          <w:rFonts w:ascii="Times New Roman" w:eastAsia="Calibri" w:hAnsi="Times New Roman" w:cs="Times New Roman"/>
+          <w:b/>
+          <w:bCs/>
+          <w:noProof/>
+          <w:sz w:val="24"/>
+          <w:szCs w:val="24"/>
+          <w:lang w:eastAsia="ru-RU"/>
+        </w:rPr>
+        <w:t xml:space="preserve"> </w:t>
+      </w:r>
+      <w:r>
+        <w:rPr>
+          <w:rFonts w:ascii="Times New Roman" w:eastAsia="Calibri" w:hAnsi="Times New Roman" w:cs="Times New Roman"/>
+          <w:b/>
+          <w:bCs/>
+          <w:noProof/>
+          <w:sz w:val="24"/>
+          <w:szCs w:val="24"/>
+          <w:lang w:eastAsia="ru-RU"/>
+        </w:rPr>
+        <w:t>937-4-32</w:t>
+      </w:r>
+      <w:r>
+        <w:rPr>
+          <w:rFonts w:ascii="Times New Roman" w:eastAsia="Calibri" w:hAnsi="Times New Roman" w:cs="Times New Roman"/>
+          <w:b/>
+          <w:bCs/>
+          <w:noProof/>
+          <w:sz w:val="24"/>
+          <w:szCs w:val="24"/>
+          <w:lang w:eastAsia="ru-RU"/>
+        </w:rPr>
+        <w:t>:</w:t>
+      </w:r>
+      <w:r>
+        <w:rPr>
+          <w:rFonts w:ascii="Times New Roman" w:eastAsia="Calibri" w:hAnsi="Times New Roman" w:cs="Times New Roman"/>
+          <w:noProof/>
+          <w:sz w:val="24"/>
+          <w:szCs w:val="24"/>
+          <w:lang w:eastAsia="ru-RU"/>
+        </w:rPr>
+        <w:t xml:space="preserve"> </w:t>
+      </w:r>
+      <w:bookmarkEnd w:id="8"/>
+      <w:r>
+        <w:rPr>
+          <w:rFonts w:ascii="Times New Roman" w:hAnsi="Times New Roman" w:cs="Times New Roman"/>
+          <w:noProof/>
+          <w:sz w:val="24"/>
+          <w:szCs w:val="24"/>
+          <w:lang w:eastAsia="ru-RU"/>
+        </w:rPr>
+        <w:t>Лист 16.</w:t>
+      </w:r>
+      <w:r>
+        <w:rPr>
+          <w:rFonts w:ascii="Times New Roman" w:hAnsi="Times New Roman" w:cs="Times New Roman"/>
+          <w:b/>
+          <w:noProof/>
+          <w:sz w:val="24"/>
+          <w:szCs w:val="24"/>
+          <w:lang w:eastAsia="ru-RU"/>
+        </w:rPr>
+        <w:t xml:space="preserve"> Метрическая запись №17/1807</w:t>
+      </w:r>
+      <w:r>
+        <w:rPr>
+          <w:rFonts w:ascii="Times New Roman" w:hAnsi="Times New Roman" w:cs="Times New Roman"/>
+          <w:b/>
+          <w:sz w:val="24"/>
+          <w:szCs w:val="24"/>
+        </w:rPr>
+        <w:t>-р</w:t>
+      </w:r>
+      <w:r>
+        <w:rPr>
+          <w:rFonts w:ascii="Times New Roman" w:hAnsi="Times New Roman" w:cs="Times New Roman"/>
+          <w:b/>
+          <w:noProof/>
+          <w:sz w:val="24"/>
+          <w:szCs w:val="24"/>
+          <w:lang w:eastAsia="ru-RU"/>
+        </w:rPr>
+        <w:t>.</w:t>
+      </w:r>
+    </w:p>
+    <w:p>
+      <w:pPr>
+        <w:spacing w:after="0" w:line="276" w:lineRule="auto"/>
+        <w:jc w:val="both"/>
+        <w:rPr>
+          <w:rFonts w:ascii="Times New Roman" w:hAnsi="Times New Roman" w:cs="Times New Roman"/>
+          <w:b/>
+          <w:noProof/>
+          <w:sz w:val="24"/>
+          <w:szCs w:val="24"/>
+          <w:lang w:eastAsia="ru-RU"/>
+        </w:rPr>
+      </w:pPr>
+    </w:p>
+    <w:p>
+      <w:pPr>
+        <w:spacing w:after="0" w:line="276" w:lineRule="auto"/>
+        <w:jc w:val="both"/>
+        <w:rPr>
+          <w:rFonts w:ascii="Times New Roman" w:hAnsi="Times New Roman" w:cs="Times New Roman"/>
+          <w:b/>
+          <w:noProof/>
+          <w:sz w:val="24"/>
+          <w:szCs w:val="24"/>
+          <w:lang w:eastAsia="ru-RU"/>
+        </w:rPr>
+      </w:pPr>
+      <w:r>
+        <w:rPr>
+          <w:rFonts w:ascii="Times New Roman" w:hAnsi="Times New Roman" w:cs="Times New Roman"/>
+          <w:noProof/>
+          <w:sz w:val="24"/>
+          <w:szCs w:val="24"/>
+          <w:lang w:val="en-US"/>
+        </w:rPr>
+        <w:drawing>
+          <wp:inline distT="0" distB="0" distL="0" distR="0" wp14:anchorId="46893F3A" wp14:editId="1A4B61C6">
+            <wp:extent cx="5940425" cy="1950085"/>
+            <wp:effectExtent l="0" t="0" r="3175" b="0"/>
+            <wp:docPr id="318" name="Рисунок 318"/>
+            <wp:cNvGraphicFramePr>
+              <a:graphicFrameLocks xmlns:a="http://schemas.openxmlformats.org/drawingml/2006/main" noChangeAspect="1"/>
+            </wp:cNvGraphicFramePr>
+            <a:graphic xmlns:a="http://schemas.openxmlformats.org/drawingml/2006/main">
+              <a:graphicData uri="http://schemas.openxmlformats.org/drawingml/2006/picture">
+                <pic:pic xmlns:pic="http://schemas.openxmlformats.org/drawingml/2006/picture">
+                  <pic:nvPicPr>
+                    <pic:cNvPr id="1" name=""/>
+                    <pic:cNvPicPr/>
+                  </pic:nvPicPr>
+                  <pic:blipFill>
+                    <a:blip r:embed="rId6"/>
+                    <a:stretch>
+                      <a:fillRect/>
+                    </a:stretch>
+                  </pic:blipFill>
+                  <pic:spPr>
+                    <a:xfrm>
+                      <a:off x="0" y="0"/>
+                      <a:ext cx="5940425" cy="1950085"/>
+                    </a:xfrm>
+                    <a:prstGeom prst="rect">
+                      <a:avLst/>
+                    </a:prstGeom>
+                  </pic:spPr>
+                </pic:pic>
+              </a:graphicData>
+            </a:graphic>
+          </wp:inline>
+        </w:drawing>
+      </w:r>
+    </w:p>
+    <w:p>
+      <w:pPr>
+        <w:spacing w:after="0" w:line="276" w:lineRule="auto"/>
+        <w:jc w:val="both"/>
+        <w:rPr>
+          <w:rFonts w:ascii="Times New Roman" w:hAnsi="Times New Roman" w:cs="Times New Roman"/>
+          <w:b/>
+          <w:noProof/>
+          <w:sz w:val="24"/>
+          <w:szCs w:val="24"/>
+          <w:lang w:eastAsia="ru-RU"/>
+        </w:rPr>
+      </w:pPr>
+    </w:p>
+    <w:p>
+      <w:pPr>
+        <w:spacing w:after="0" w:line="276" w:lineRule="auto"/>
+        <w:jc w:val="both"/>
+        <w:rPr>
+          <w:rFonts w:ascii="Times New Roman" w:hAnsi="Times New Roman" w:cs="Times New Roman"/>
+          <w:sz w:val="24"/>
+          <w:szCs w:val="24"/>
+        </w:rPr>
+      </w:pPr>
+      <w:proofErr w:type="spellStart"/>
+      <w:r>
+        <w:rPr>
+          <w:rFonts w:ascii="Times New Roman" w:hAnsi="Times New Roman" w:cs="Times New Roman"/>
+          <w:sz w:val="24"/>
+          <w:szCs w:val="24"/>
+        </w:rPr>
+        <w:t>Дедиловичский</w:t>
+      </w:r>
+      <w:proofErr w:type="spellEnd"/>
+      <w:r>
+        <w:rPr>
+          <w:rFonts w:ascii="Times New Roman" w:hAnsi="Times New Roman" w:cs="Times New Roman"/>
+          <w:sz w:val="24"/>
+          <w:szCs w:val="24"/>
+        </w:rPr>
+        <w:t xml:space="preserve"> костел </w:t>
+      </w:r>
+      <w:proofErr w:type="spellStart"/>
+      <w:r>
+        <w:rPr>
+          <w:rFonts w:ascii="Times New Roman" w:hAnsi="Times New Roman" w:cs="Times New Roman"/>
+          <w:sz w:val="24"/>
+          <w:szCs w:val="24"/>
+        </w:rPr>
+        <w:t>Наисвятейшего</w:t>
+      </w:r>
+      <w:proofErr w:type="spellEnd"/>
+      <w:r>
+        <w:rPr>
+          <w:rFonts w:ascii="Times New Roman" w:hAnsi="Times New Roman" w:cs="Times New Roman"/>
+          <w:sz w:val="24"/>
+          <w:szCs w:val="24"/>
+        </w:rPr>
+        <w:t xml:space="preserve"> Сердца Иисуса. 26 сентября</w:t>
+      </w:r>
+      <w:r>
+        <w:rPr>
+          <w:rFonts w:ascii="Times New Roman" w:hAnsi="Times New Roman" w:cs="Times New Roman"/>
+          <w:noProof/>
+          <w:sz w:val="24"/>
+          <w:szCs w:val="24"/>
+          <w:lang w:eastAsia="ru-RU"/>
+        </w:rPr>
+        <w:t xml:space="preserve"> 1807 года. Метрическая запись о крещении.</w:t>
+      </w:r>
+    </w:p>
+    <w:p>
+      <w:pPr>
+        <w:spacing w:after="0" w:line="276" w:lineRule="auto"/>
+        <w:jc w:val="both"/>
+        <w:rPr>
+          <w:rFonts w:ascii="Times New Roman" w:hAnsi="Times New Roman" w:cs="Times New Roman"/>
+          <w:b/>
+          <w:noProof/>
+          <w:sz w:val="24"/>
+          <w:szCs w:val="24"/>
+          <w:lang w:eastAsia="ru-RU"/>
+        </w:rPr>
+      </w:pPr>
+    </w:p>
+    <w:p>
+      <w:pPr>
+        <w:spacing w:after="0" w:line="276" w:lineRule="auto"/>
+        <w:rPr>
+          <w:rFonts w:ascii="Times New Roman" w:hAnsi="Times New Roman" w:cs="Times New Roman"/>
+          <w:bCs/>
+          <w:noProof/>
+          <w:sz w:val="24"/>
+          <w:szCs w:val="24"/>
+          <w:lang w:eastAsia="ru-RU"/>
+        </w:rPr>
+      </w:pPr>
+      <w:r>
+        <w:rPr>
+          <w:rFonts w:ascii="Times New Roman" w:hAnsi="Times New Roman" w:cs="Times New Roman"/>
+          <w:bCs/>
+          <w:noProof/>
+          <w:sz w:val="24"/>
+          <w:szCs w:val="24"/>
+          <w:lang w:val="pl-PL" w:eastAsia="ru-RU"/>
+        </w:rPr>
+        <w:t>Szy</w:t>
+      </w:r>
+      <w:r>
+        <w:rPr>
+          <w:rFonts w:ascii="Times New Roman" w:hAnsi="Times New Roman" w:cs="Times New Roman"/>
+          <w:bCs/>
+          <w:noProof/>
+          <w:sz w:val="24"/>
+          <w:szCs w:val="24"/>
+          <w:lang w:eastAsia="ru-RU"/>
+        </w:rPr>
+        <w:t>ł</w:t>
+      </w:r>
+      <w:r>
+        <w:rPr>
+          <w:rFonts w:ascii="Times New Roman" w:hAnsi="Times New Roman" w:cs="Times New Roman"/>
+          <w:bCs/>
+          <w:noProof/>
+          <w:sz w:val="24"/>
+          <w:szCs w:val="24"/>
+          <w:lang w:val="pl-PL" w:eastAsia="ru-RU"/>
+        </w:rPr>
+        <w:t>owna</w:t>
+      </w:r>
+      <w:r>
+        <w:rPr>
+          <w:rFonts w:ascii="Times New Roman" w:hAnsi="Times New Roman" w:cs="Times New Roman"/>
+          <w:bCs/>
+          <w:noProof/>
+          <w:sz w:val="24"/>
+          <w:szCs w:val="24"/>
+          <w:lang w:eastAsia="ru-RU"/>
+        </w:rPr>
+        <w:t xml:space="preserve"> </w:t>
+      </w:r>
+      <w:r>
+        <w:rPr>
+          <w:rFonts w:ascii="Times New Roman" w:hAnsi="Times New Roman" w:cs="Times New Roman"/>
+          <w:bCs/>
+          <w:noProof/>
+          <w:sz w:val="24"/>
+          <w:szCs w:val="24"/>
+          <w:lang w:val="pl-PL" w:eastAsia="ru-RU"/>
+        </w:rPr>
+        <w:t>Maria</w:t>
+      </w:r>
+      <w:r>
+        <w:rPr>
+          <w:rFonts w:ascii="Times New Roman" w:hAnsi="Times New Roman" w:cs="Times New Roman"/>
+          <w:bCs/>
+          <w:noProof/>
+          <w:sz w:val="24"/>
+          <w:szCs w:val="24"/>
+          <w:lang w:eastAsia="ru-RU"/>
+        </w:rPr>
+        <w:t xml:space="preserve"> – дочь крестьян с деревни Озерщизна.</w:t>
+      </w:r>
+    </w:p>
+    <w:p>
+      <w:pPr>
+        <w:spacing w:after="0" w:line="276" w:lineRule="auto"/>
+        <w:rPr>
+          <w:rFonts w:ascii="Times New Roman" w:hAnsi="Times New Roman" w:cs="Times New Roman"/>
+          <w:bCs/>
+          <w:noProof/>
+          <w:sz w:val="24"/>
+          <w:szCs w:val="24"/>
+          <w:lang w:val="pl-PL" w:eastAsia="ru-RU"/>
+        </w:rPr>
+      </w:pPr>
+      <w:r>
+        <w:rPr>
+          <w:rFonts w:ascii="Times New Roman" w:hAnsi="Times New Roman" w:cs="Times New Roman"/>
+          <w:bCs/>
+          <w:noProof/>
+          <w:sz w:val="24"/>
+          <w:szCs w:val="24"/>
+          <w:lang w:val="pl-PL" w:eastAsia="ru-RU"/>
+        </w:rPr>
+        <w:t xml:space="preserve">Szyło Paul – </w:t>
+      </w:r>
+      <w:r>
+        <w:rPr>
+          <w:rFonts w:ascii="Times New Roman" w:hAnsi="Times New Roman" w:cs="Times New Roman"/>
+          <w:bCs/>
+          <w:noProof/>
+          <w:sz w:val="24"/>
+          <w:szCs w:val="24"/>
+          <w:lang w:eastAsia="ru-RU"/>
+        </w:rPr>
+        <w:t>отец</w:t>
+      </w:r>
+      <w:r>
+        <w:rPr>
+          <w:rFonts w:ascii="Times New Roman" w:hAnsi="Times New Roman" w:cs="Times New Roman"/>
+          <w:bCs/>
+          <w:noProof/>
+          <w:sz w:val="24"/>
+          <w:szCs w:val="24"/>
+          <w:lang w:val="pl-PL" w:eastAsia="ru-RU"/>
+        </w:rPr>
+        <w:t>.</w:t>
+      </w:r>
+    </w:p>
+    <w:p>
+      <w:pPr>
+        <w:spacing w:after="0" w:line="276" w:lineRule="auto"/>
+        <w:rPr>
+          <w:rFonts w:ascii="Times New Roman" w:hAnsi="Times New Roman" w:cs="Times New Roman"/>
+          <w:bCs/>
+          <w:noProof/>
+          <w:sz w:val="24"/>
+          <w:szCs w:val="24"/>
+          <w:lang w:val="pl-PL" w:eastAsia="ru-RU"/>
+        </w:rPr>
+      </w:pPr>
+      <w:r>
+        <w:rPr>
+          <w:rFonts w:ascii="Times New Roman" w:hAnsi="Times New Roman" w:cs="Times New Roman"/>
+          <w:bCs/>
+          <w:noProof/>
+          <w:sz w:val="24"/>
+          <w:szCs w:val="24"/>
+          <w:lang w:val="pl-PL" w:eastAsia="ru-RU"/>
+        </w:rPr>
+        <w:t xml:space="preserve">Szyłowa Barbara – </w:t>
+      </w:r>
+      <w:r>
+        <w:rPr>
+          <w:rFonts w:ascii="Times New Roman" w:hAnsi="Times New Roman" w:cs="Times New Roman"/>
+          <w:bCs/>
+          <w:noProof/>
+          <w:sz w:val="24"/>
+          <w:szCs w:val="24"/>
+          <w:lang w:eastAsia="ru-RU"/>
+        </w:rPr>
+        <w:t>мать</w:t>
+      </w:r>
+      <w:r>
+        <w:rPr>
+          <w:rFonts w:ascii="Times New Roman" w:hAnsi="Times New Roman" w:cs="Times New Roman"/>
+          <w:bCs/>
+          <w:noProof/>
+          <w:sz w:val="24"/>
+          <w:szCs w:val="24"/>
+          <w:lang w:val="pl-PL" w:eastAsia="ru-RU"/>
+        </w:rPr>
+        <w:t>.</w:t>
+      </w:r>
+    </w:p>
+    <w:p>
+      <w:pPr>
+        <w:spacing w:after="0" w:line="276" w:lineRule="auto"/>
+        <w:rPr>
+          <w:rFonts w:ascii="Times New Roman" w:hAnsi="Times New Roman" w:cs="Times New Roman"/>
+          <w:bCs/>
+          <w:noProof/>
+          <w:sz w:val="24"/>
+          <w:szCs w:val="24"/>
+          <w:lang w:eastAsia="ru-RU"/>
+        </w:rPr>
+      </w:pPr>
+      <w:r>
+        <w:rPr>
+          <w:rFonts w:ascii="Times New Roman" w:hAnsi="Times New Roman" w:cs="Times New Roman"/>
+          <w:bCs/>
+          <w:noProof/>
+          <w:sz w:val="24"/>
+          <w:szCs w:val="24"/>
+          <w:lang w:val="pl-PL" w:eastAsia="ru-RU"/>
+        </w:rPr>
+        <w:t>Szy</w:t>
+      </w:r>
+      <w:r>
+        <w:rPr>
+          <w:rFonts w:ascii="Times New Roman" w:hAnsi="Times New Roman" w:cs="Times New Roman"/>
+          <w:bCs/>
+          <w:noProof/>
+          <w:sz w:val="24"/>
+          <w:szCs w:val="24"/>
+          <w:lang w:eastAsia="ru-RU"/>
+        </w:rPr>
+        <w:t>ł</w:t>
+      </w:r>
+      <w:r>
+        <w:rPr>
+          <w:rFonts w:ascii="Times New Roman" w:hAnsi="Times New Roman" w:cs="Times New Roman"/>
+          <w:bCs/>
+          <w:noProof/>
+          <w:sz w:val="24"/>
+          <w:szCs w:val="24"/>
+          <w:lang w:val="pl-PL" w:eastAsia="ru-RU"/>
+        </w:rPr>
+        <w:t>o</w:t>
+      </w:r>
+      <w:r>
+        <w:rPr>
+          <w:rFonts w:ascii="Times New Roman" w:hAnsi="Times New Roman" w:cs="Times New Roman"/>
+          <w:bCs/>
+          <w:noProof/>
+          <w:sz w:val="24"/>
+          <w:szCs w:val="24"/>
+          <w:lang w:eastAsia="ru-RU"/>
+        </w:rPr>
+        <w:t xml:space="preserve"> </w:t>
+      </w:r>
+      <w:r>
+        <w:rPr>
+          <w:rFonts w:ascii="Times New Roman" w:hAnsi="Times New Roman" w:cs="Times New Roman"/>
+          <w:bCs/>
+          <w:noProof/>
+          <w:sz w:val="24"/>
+          <w:szCs w:val="24"/>
+          <w:lang w:val="pl-PL" w:eastAsia="ru-RU"/>
+        </w:rPr>
+        <w:t>Niciphor</w:t>
+      </w:r>
+      <w:r>
+        <w:rPr>
+          <w:rFonts w:ascii="Times New Roman" w:hAnsi="Times New Roman" w:cs="Times New Roman"/>
+          <w:bCs/>
+          <w:noProof/>
+          <w:sz w:val="24"/>
+          <w:szCs w:val="24"/>
+          <w:lang w:eastAsia="ru-RU"/>
+        </w:rPr>
+        <w:t xml:space="preserve"> – крестный отец.</w:t>
+      </w:r>
+    </w:p>
+    <w:p>
+      <w:pPr>
+        <w:spacing w:after="0" w:line="276" w:lineRule="auto"/>
+        <w:rPr>
+          <w:rFonts w:ascii="Times New Roman" w:hAnsi="Times New Roman" w:cs="Times New Roman"/>
+          <w:bCs/>
+          <w:noProof/>
+          <w:sz w:val="24"/>
+          <w:szCs w:val="24"/>
+          <w:lang w:eastAsia="ru-RU"/>
+        </w:rPr>
+      </w:pPr>
+      <w:r>
+        <w:rPr>
+          <w:rFonts w:ascii="Times New Roman" w:hAnsi="Times New Roman" w:cs="Times New Roman"/>
+          <w:bCs/>
+          <w:noProof/>
+          <w:sz w:val="24"/>
+          <w:szCs w:val="24"/>
+          <w:lang w:val="pl-PL" w:eastAsia="ru-RU"/>
+        </w:rPr>
+        <w:t>Szy</w:t>
+      </w:r>
+      <w:r>
+        <w:rPr>
+          <w:rFonts w:ascii="Times New Roman" w:hAnsi="Times New Roman" w:cs="Times New Roman"/>
+          <w:bCs/>
+          <w:noProof/>
+          <w:sz w:val="24"/>
+          <w:szCs w:val="24"/>
+          <w:lang w:eastAsia="ru-RU"/>
+        </w:rPr>
+        <w:t>ł</w:t>
+      </w:r>
+      <w:r>
+        <w:rPr>
+          <w:rFonts w:ascii="Times New Roman" w:hAnsi="Times New Roman" w:cs="Times New Roman"/>
+          <w:bCs/>
+          <w:noProof/>
+          <w:sz w:val="24"/>
+          <w:szCs w:val="24"/>
+          <w:lang w:val="pl-PL" w:eastAsia="ru-RU"/>
+        </w:rPr>
+        <w:t>owa</w:t>
+      </w:r>
+      <w:r>
+        <w:rPr>
+          <w:rFonts w:ascii="Times New Roman" w:hAnsi="Times New Roman" w:cs="Times New Roman"/>
+          <w:bCs/>
+          <w:noProof/>
+          <w:sz w:val="24"/>
+          <w:szCs w:val="24"/>
+          <w:lang w:eastAsia="ru-RU"/>
+        </w:rPr>
+        <w:t xml:space="preserve"> </w:t>
+      </w:r>
+      <w:r>
+        <w:rPr>
+          <w:rFonts w:ascii="Times New Roman" w:hAnsi="Times New Roman" w:cs="Times New Roman"/>
+          <w:bCs/>
+          <w:noProof/>
+          <w:sz w:val="24"/>
+          <w:szCs w:val="24"/>
+          <w:lang w:val="pl-PL" w:eastAsia="ru-RU"/>
+        </w:rPr>
+        <w:t>Achapa</w:t>
+      </w:r>
+      <w:r>
+        <w:rPr>
+          <w:rFonts w:ascii="Times New Roman" w:hAnsi="Times New Roman" w:cs="Times New Roman"/>
+          <w:bCs/>
+          <w:noProof/>
+          <w:sz w:val="24"/>
+          <w:szCs w:val="24"/>
+          <w:lang w:eastAsia="ru-RU"/>
+        </w:rPr>
+        <w:t xml:space="preserve"> – крестная мать, с деревни Озерщизна.</w:t>
+      </w:r>
+    </w:p>
+    <w:p>
+      <w:pPr>
+        <w:spacing w:after="0" w:line="276" w:lineRule="auto"/>
+        <w:rPr>
+          <w:rFonts w:ascii="Times New Roman" w:hAnsi="Times New Roman" w:cs="Times New Roman"/>
+          <w:bCs/>
+          <w:sz w:val="24"/>
+          <w:szCs w:val="24"/>
+        </w:rPr>
+      </w:pPr>
+      <w:r>
+        <w:rPr>
+          <w:rFonts w:ascii="Times New Roman" w:hAnsi="Times New Roman" w:cs="Times New Roman"/>
+          <w:bCs/>
+          <w:sz w:val="24"/>
+          <w:szCs w:val="24"/>
+          <w:lang w:val="pl-PL"/>
+        </w:rPr>
+        <w:t>Zychowski</w:t>
+      </w:r>
+      <w:r>
+        <w:rPr>
+          <w:rFonts w:ascii="Times New Roman" w:hAnsi="Times New Roman" w:cs="Times New Roman"/>
+          <w:bCs/>
+          <w:sz w:val="24"/>
+          <w:szCs w:val="24"/>
+        </w:rPr>
+        <w:t xml:space="preserve"> </w:t>
+      </w:r>
+      <w:r>
+        <w:rPr>
+          <w:rFonts w:ascii="Times New Roman" w:hAnsi="Times New Roman" w:cs="Times New Roman"/>
+          <w:bCs/>
+          <w:sz w:val="24"/>
+          <w:szCs w:val="24"/>
+          <w:lang w:val="pl-PL"/>
+        </w:rPr>
+        <w:t>Gabriel</w:t>
+      </w:r>
+      <w:r>
+        <w:rPr>
+          <w:rFonts w:ascii="Times New Roman" w:hAnsi="Times New Roman" w:cs="Times New Roman"/>
+          <w:bCs/>
+          <w:sz w:val="24"/>
+          <w:szCs w:val="24"/>
+        </w:rPr>
+        <w:t xml:space="preserve">  – ксёндз.</w:t>
+      </w:r>
+    </w:p>
+    <w:p>
+      <w:pPr>
+        <w:spacing w:after="0"/>
+        <w:jc w:val="both"/>
+        <w:rPr>
+          <w:rFonts w:ascii="Times New Roman" w:eastAsia="Calibri" w:hAnsi="Times New Roman" w:cs="Times New Roman"/>
+          <w:noProof/>
+          <w:sz w:val="24"/>
+          <w:szCs w:val="24"/>
+          <w:lang w:eastAsia="ru-RU"/>
+        </w:rPr>
+      </w:pPr>
     </w:p>
     <w:p>
       <w:pPr>

--- a/1/Осовская волость/Озерщизна/Шилы/Шило Агапа.docx
+++ b/1/Осовская волость/Озерщизна/Шилы/Шило Агапа.docx
@@ -463,15 +463,7 @@
           <w:sz w:val="24"/>
           <w:szCs w:val="24"/>
         </w:rPr>
-        <w:t xml:space="preserve">26 сентября 1807 г – </w:t>
-      </w:r>
-      <w:r>
-        <w:rPr>
-          <w:rFonts w:ascii="Times New Roman" w:hAnsi="Times New Roman" w:cs="Times New Roman"/>
-          <w:sz w:val="24"/>
-          <w:szCs w:val="24"/>
-        </w:rPr>
-        <w:t xml:space="preserve">крестная мать Марии, дочери Павла и Барбары Шил с деревни </w:t>
+        <w:t xml:space="preserve">26 сентября 1807 г – крестная мать Марии, дочери Павла и Барбары Шил с деревни </w:t>
       </w:r>
       <w:proofErr w:type="spellStart"/>
       <w:r>
@@ -545,6 +537,127 @@
       </w:r>
     </w:p>
     <w:bookmarkEnd w:id="4"/>
+    <w:p>
+      <w:pPr>
+        <w:spacing w:after="0"/>
+        <w:jc w:val="both"/>
+        <w:rPr>
+          <w:rFonts w:ascii="Times New Roman" w:hAnsi="Times New Roman" w:cs="Times New Roman"/>
+          <w:sz w:val="24"/>
+          <w:szCs w:val="24"/>
+        </w:rPr>
+      </w:pPr>
+      <w:r>
+        <w:rPr>
+          <w:rFonts w:ascii="Times New Roman" w:hAnsi="Times New Roman" w:cs="Times New Roman"/>
+          <w:sz w:val="24"/>
+          <w:szCs w:val="24"/>
+        </w:rPr>
+        <w:t>21 ноября 1809 г – крестн</w:t>
+      </w:r>
+      <w:r>
+        <w:rPr>
+          <w:rFonts w:ascii="Times New Roman" w:hAnsi="Times New Roman" w:cs="Times New Roman"/>
+          <w:sz w:val="24"/>
+          <w:szCs w:val="24"/>
+        </w:rPr>
+        <w:t>ая</w:t>
+      </w:r>
+      <w:r>
+        <w:rPr>
+          <w:rFonts w:ascii="Times New Roman" w:hAnsi="Times New Roman" w:cs="Times New Roman"/>
+          <w:sz w:val="24"/>
+          <w:szCs w:val="24"/>
+        </w:rPr>
+        <w:t xml:space="preserve"> </w:t>
+      </w:r>
+      <w:r>
+        <w:rPr>
+          <w:rFonts w:ascii="Times New Roman" w:hAnsi="Times New Roman" w:cs="Times New Roman"/>
+          <w:sz w:val="24"/>
+          <w:szCs w:val="24"/>
+        </w:rPr>
+        <w:t>мать</w:t>
+      </w:r>
+      <w:r>
+        <w:rPr>
+          <w:rFonts w:ascii="Times New Roman" w:hAnsi="Times New Roman" w:cs="Times New Roman"/>
+          <w:sz w:val="24"/>
+          <w:szCs w:val="24"/>
+        </w:rPr>
+        <w:t xml:space="preserve"> Катарины, дочери Павла и Барбары Шил с деревни </w:t>
+      </w:r>
+      <w:proofErr w:type="spellStart"/>
+      <w:r>
+        <w:rPr>
+          <w:rFonts w:ascii="Times New Roman" w:hAnsi="Times New Roman" w:cs="Times New Roman"/>
+          <w:sz w:val="24"/>
+          <w:szCs w:val="24"/>
+        </w:rPr>
+        <w:t>Озерщизна</w:t>
+      </w:r>
+      <w:proofErr w:type="spellEnd"/>
+      <w:r>
+        <w:rPr>
+          <w:rFonts w:ascii="Times New Roman" w:hAnsi="Times New Roman" w:cs="Times New Roman"/>
+          <w:sz w:val="24"/>
+          <w:szCs w:val="24"/>
+        </w:rPr>
+        <w:t xml:space="preserve"> (НИАБ 937-4-32, лист 20об, </w:t>
+      </w:r>
+      <w:r>
+        <w:rPr>
+          <w:rFonts w:ascii="Times New Roman" w:eastAsia="Calibri" w:hAnsi="Times New Roman" w:cs="Times New Roman"/>
+          <w:bCs/>
+          <w:noProof/>
+          <w:sz w:val="24"/>
+          <w:szCs w:val="24"/>
+          <w:lang w:eastAsia="ru-RU"/>
+        </w:rPr>
+        <w:t>№</w:t>
+      </w:r>
+      <w:r>
+        <w:rPr>
+          <w:rFonts w:ascii="Times New Roman" w:eastAsia="Calibri" w:hAnsi="Times New Roman" w:cs="Times New Roman"/>
+          <w:bCs/>
+          <w:noProof/>
+          <w:sz w:val="24"/>
+          <w:szCs w:val="24"/>
+          <w:lang w:eastAsia="ru-RU"/>
+        </w:rPr>
+        <w:t>32</w:t>
+      </w:r>
+      <w:r>
+        <w:rPr>
+          <w:rFonts w:ascii="Times New Roman" w:eastAsia="Calibri" w:hAnsi="Times New Roman" w:cs="Times New Roman"/>
+          <w:bCs/>
+          <w:noProof/>
+          <w:sz w:val="24"/>
+          <w:szCs w:val="24"/>
+          <w:lang w:eastAsia="ru-RU"/>
+        </w:rPr>
+        <w:t>/1</w:t>
+      </w:r>
+      <w:r>
+        <w:rPr>
+          <w:rFonts w:ascii="Times New Roman" w:eastAsia="Calibri" w:hAnsi="Times New Roman" w:cs="Times New Roman"/>
+          <w:bCs/>
+          <w:noProof/>
+          <w:sz w:val="24"/>
+          <w:szCs w:val="24"/>
+          <w:lang w:eastAsia="ru-RU"/>
+        </w:rPr>
+        <w:t>809-р</w:t>
+      </w:r>
+      <w:r>
+        <w:rPr>
+          <w:rFonts w:ascii="Times New Roman" w:hAnsi="Times New Roman" w:cs="Times New Roman"/>
+          <w:sz w:val="24"/>
+          <w:szCs w:val="24"/>
+        </w:rPr>
+        <w:t>).</w:t>
+      </w:r>
+    </w:p>
     <w:p>
       <w:pPr>
         <w:spacing w:after="0"/>
@@ -1617,6 +1730,7 @@
           <w:szCs w:val="24"/>
           <w:lang w:val="pl-PL" w:eastAsia="ru-RU"/>
         </w:rPr>
+        <w:lastRenderedPageBreak/>
         <w:t>Szy</w:t>
       </w:r>
       <w:r>
@@ -1772,7 +1886,6 @@
           <w:szCs w:val="24"/>
           <w:lang w:val="pl-PL"/>
         </w:rPr>
-        <w:lastRenderedPageBreak/>
         <w:t>Linhart</w:t>
       </w:r>
       <w:r>
@@ -2466,6 +2579,767 @@
         </w:rPr>
         <w:t xml:space="preserve">  – ксёндз.</w:t>
       </w:r>
+    </w:p>
+    <w:p>
+      <w:pPr>
+        <w:spacing w:after="0"/>
+        <w:jc w:val="both"/>
+        <w:rPr>
+          <w:rFonts w:ascii="Times New Roman" w:eastAsia="Calibri" w:hAnsi="Times New Roman" w:cs="Times New Roman"/>
+          <w:noProof/>
+          <w:sz w:val="24"/>
+          <w:szCs w:val="24"/>
+          <w:lang w:eastAsia="ru-RU"/>
+        </w:rPr>
+      </w:pPr>
+    </w:p>
+    <w:p>
+      <w:pPr>
+        <w:spacing w:after="0" w:line="276" w:lineRule="auto"/>
+        <w:jc w:val="both"/>
+        <w:rPr>
+          <w:rFonts w:ascii="Times New Roman" w:hAnsi="Times New Roman" w:cs="Times New Roman"/>
+          <w:b/>
+          <w:noProof/>
+          <w:sz w:val="24"/>
+          <w:szCs w:val="24"/>
+          <w:lang w:eastAsia="ru-RU"/>
+        </w:rPr>
+      </w:pPr>
+      <w:r>
+        <w:rPr>
+          <w:rFonts w:ascii="Times New Roman" w:eastAsia="Calibri" w:hAnsi="Times New Roman" w:cs="Times New Roman"/>
+          <w:b/>
+          <w:bCs/>
+          <w:noProof/>
+          <w:sz w:val="24"/>
+          <w:szCs w:val="24"/>
+          <w:lang w:eastAsia="ru-RU"/>
+        </w:rPr>
+        <w:t>НИАБ</w:t>
+      </w:r>
+      <w:r>
+        <w:rPr>
+          <w:rFonts w:ascii="Times New Roman" w:eastAsia="Calibri" w:hAnsi="Times New Roman" w:cs="Times New Roman"/>
+          <w:b/>
+          <w:bCs/>
+          <w:noProof/>
+          <w:sz w:val="24"/>
+          <w:szCs w:val="24"/>
+          <w:lang w:eastAsia="ru-RU"/>
+        </w:rPr>
+        <w:t xml:space="preserve"> </w:t>
+      </w:r>
+      <w:r>
+        <w:rPr>
+          <w:rFonts w:ascii="Times New Roman" w:eastAsia="Calibri" w:hAnsi="Times New Roman" w:cs="Times New Roman"/>
+          <w:b/>
+          <w:bCs/>
+          <w:noProof/>
+          <w:sz w:val="24"/>
+          <w:szCs w:val="24"/>
+          <w:lang w:eastAsia="ru-RU"/>
+        </w:rPr>
+        <w:t>937-4-32</w:t>
+      </w:r>
+      <w:r>
+        <w:rPr>
+          <w:rFonts w:ascii="Times New Roman" w:eastAsia="Calibri" w:hAnsi="Times New Roman" w:cs="Times New Roman"/>
+          <w:b/>
+          <w:bCs/>
+          <w:noProof/>
+          <w:sz w:val="24"/>
+          <w:szCs w:val="24"/>
+          <w:lang w:eastAsia="ru-RU"/>
+        </w:rPr>
+        <w:t>:</w:t>
+      </w:r>
+      <w:r>
+        <w:rPr>
+          <w:rFonts w:ascii="Times New Roman" w:eastAsia="Calibri" w:hAnsi="Times New Roman" w:cs="Times New Roman"/>
+          <w:noProof/>
+          <w:sz w:val="24"/>
+          <w:szCs w:val="24"/>
+          <w:lang w:eastAsia="ru-RU"/>
+        </w:rPr>
+        <w:t xml:space="preserve"> </w:t>
+      </w:r>
+      <w:r>
+        <w:rPr>
+          <w:rFonts w:ascii="Times New Roman" w:hAnsi="Times New Roman" w:cs="Times New Roman"/>
+          <w:noProof/>
+          <w:sz w:val="24"/>
+          <w:szCs w:val="24"/>
+          <w:lang w:eastAsia="ru-RU"/>
+        </w:rPr>
+        <w:t>Лист 20об.</w:t>
+      </w:r>
+      <w:r>
+        <w:rPr>
+          <w:rFonts w:ascii="Times New Roman" w:hAnsi="Times New Roman" w:cs="Times New Roman"/>
+          <w:b/>
+          <w:noProof/>
+          <w:sz w:val="24"/>
+          <w:szCs w:val="24"/>
+          <w:lang w:eastAsia="ru-RU"/>
+        </w:rPr>
+        <w:t xml:space="preserve"> Метрическая запись №32/1809</w:t>
+      </w:r>
+      <w:r>
+        <w:rPr>
+          <w:rFonts w:ascii="Times New Roman" w:hAnsi="Times New Roman" w:cs="Times New Roman"/>
+          <w:b/>
+          <w:sz w:val="24"/>
+          <w:szCs w:val="24"/>
+        </w:rPr>
+        <w:t>-р</w:t>
+      </w:r>
+      <w:r>
+        <w:rPr>
+          <w:rFonts w:ascii="Times New Roman" w:hAnsi="Times New Roman" w:cs="Times New Roman"/>
+          <w:b/>
+          <w:noProof/>
+          <w:sz w:val="24"/>
+          <w:szCs w:val="24"/>
+          <w:lang w:eastAsia="ru-RU"/>
+        </w:rPr>
+        <w:t>.</w:t>
+      </w:r>
+    </w:p>
+    <w:p>
+      <w:pPr>
+        <w:spacing w:after="0" w:line="276" w:lineRule="auto"/>
+        <w:jc w:val="both"/>
+        <w:rPr>
+          <w:rFonts w:ascii="Times New Roman" w:hAnsi="Times New Roman" w:cs="Times New Roman"/>
+          <w:b/>
+          <w:noProof/>
+          <w:sz w:val="24"/>
+          <w:szCs w:val="24"/>
+          <w:lang w:eastAsia="ru-RU"/>
+        </w:rPr>
+      </w:pPr>
+    </w:p>
+    <w:p>
+      <w:pPr>
+        <w:spacing w:after="0" w:line="276" w:lineRule="auto"/>
+        <w:jc w:val="both"/>
+        <w:rPr>
+          <w:rFonts w:ascii="Times New Roman" w:hAnsi="Times New Roman" w:cs="Times New Roman"/>
+          <w:b/>
+          <w:noProof/>
+          <w:sz w:val="24"/>
+          <w:szCs w:val="24"/>
+          <w:lang w:eastAsia="ru-RU"/>
+        </w:rPr>
+      </w:pPr>
+      <w:r>
+        <w:rPr>
+          <w:rFonts w:ascii="Times New Roman" w:hAnsi="Times New Roman" w:cs="Times New Roman"/>
+          <w:noProof/>
+          <w:sz w:val="24"/>
+          <w:szCs w:val="24"/>
+          <w:lang w:val="en-US"/>
+        </w:rPr>
+        <w:drawing>
+          <wp:inline distT="0" distB="0" distL="0" distR="0" wp14:anchorId="274265AE" wp14:editId="39438147">
+            <wp:extent cx="5940425" cy="1014095"/>
+            <wp:effectExtent l="0" t="0" r="3175" b="0"/>
+            <wp:docPr id="389" name="Рисунок 389"/>
+            <wp:cNvGraphicFramePr>
+              <a:graphicFrameLocks xmlns:a="http://schemas.openxmlformats.org/drawingml/2006/main" noChangeAspect="1"/>
+            </wp:cNvGraphicFramePr>
+            <a:graphic xmlns:a="http://schemas.openxmlformats.org/drawingml/2006/main">
+              <a:graphicData uri="http://schemas.openxmlformats.org/drawingml/2006/picture">
+                <pic:pic xmlns:pic="http://schemas.openxmlformats.org/drawingml/2006/picture">
+                  <pic:nvPicPr>
+                    <pic:cNvPr id="1" name=""/>
+                    <pic:cNvPicPr/>
+                  </pic:nvPicPr>
+                  <pic:blipFill>
+                    <a:blip r:embed="rId7"/>
+                    <a:stretch>
+                      <a:fillRect/>
+                    </a:stretch>
+                  </pic:blipFill>
+                  <pic:spPr>
+                    <a:xfrm>
+                      <a:off x="0" y="0"/>
+                      <a:ext cx="5940425" cy="1014095"/>
+                    </a:xfrm>
+                    <a:prstGeom prst="rect">
+                      <a:avLst/>
+                    </a:prstGeom>
+                  </pic:spPr>
+                </pic:pic>
+              </a:graphicData>
+            </a:graphic>
+          </wp:inline>
+        </w:drawing>
+      </w:r>
+    </w:p>
+    <w:p>
+      <w:pPr>
+        <w:spacing w:after="0" w:line="276" w:lineRule="auto"/>
+        <w:jc w:val="both"/>
+        <w:rPr>
+          <w:rFonts w:ascii="Times New Roman" w:hAnsi="Times New Roman" w:cs="Times New Roman"/>
+          <w:b/>
+          <w:noProof/>
+          <w:sz w:val="24"/>
+          <w:szCs w:val="24"/>
+          <w:lang w:eastAsia="ru-RU"/>
+        </w:rPr>
+      </w:pPr>
+    </w:p>
+    <w:p>
+      <w:pPr>
+        <w:spacing w:after="0" w:line="276" w:lineRule="auto"/>
+        <w:jc w:val="both"/>
+        <w:rPr>
+          <w:rFonts w:ascii="Times New Roman" w:hAnsi="Times New Roman" w:cs="Times New Roman"/>
+          <w:sz w:val="24"/>
+          <w:szCs w:val="24"/>
+        </w:rPr>
+      </w:pPr>
+      <w:proofErr w:type="spellStart"/>
+      <w:r>
+        <w:rPr>
+          <w:rFonts w:ascii="Times New Roman" w:hAnsi="Times New Roman" w:cs="Times New Roman"/>
+          <w:sz w:val="24"/>
+          <w:szCs w:val="24"/>
+        </w:rPr>
+        <w:t>Дедиловичский</w:t>
+      </w:r>
+      <w:proofErr w:type="spellEnd"/>
+      <w:r>
+        <w:rPr>
+          <w:rFonts w:ascii="Times New Roman" w:hAnsi="Times New Roman" w:cs="Times New Roman"/>
+          <w:sz w:val="24"/>
+          <w:szCs w:val="24"/>
+        </w:rPr>
+        <w:t xml:space="preserve"> костел </w:t>
+      </w:r>
+      <w:proofErr w:type="spellStart"/>
+      <w:r>
+        <w:rPr>
+          <w:rFonts w:ascii="Times New Roman" w:hAnsi="Times New Roman" w:cs="Times New Roman"/>
+          <w:sz w:val="24"/>
+          <w:szCs w:val="24"/>
+        </w:rPr>
+        <w:t>Наисвятейшего</w:t>
+      </w:r>
+      <w:proofErr w:type="spellEnd"/>
+      <w:r>
+        <w:rPr>
+          <w:rFonts w:ascii="Times New Roman" w:hAnsi="Times New Roman" w:cs="Times New Roman"/>
+          <w:sz w:val="24"/>
+          <w:szCs w:val="24"/>
+        </w:rPr>
+        <w:t xml:space="preserve"> Сердца Иисуса. 21 ноября</w:t>
+      </w:r>
+      <w:r>
+        <w:rPr>
+          <w:rFonts w:ascii="Times New Roman" w:hAnsi="Times New Roman" w:cs="Times New Roman"/>
+          <w:noProof/>
+          <w:sz w:val="24"/>
+          <w:szCs w:val="24"/>
+          <w:lang w:eastAsia="ru-RU"/>
+        </w:rPr>
+        <w:t xml:space="preserve"> 1809 года. Метрическая запись о крещении.</w:t>
+      </w:r>
+    </w:p>
+    <w:p>
+      <w:pPr>
+        <w:spacing w:after="0" w:line="276" w:lineRule="auto"/>
+        <w:jc w:val="both"/>
+        <w:rPr>
+          <w:rFonts w:ascii="Times New Roman" w:hAnsi="Times New Roman" w:cs="Times New Roman"/>
+          <w:b/>
+          <w:noProof/>
+          <w:sz w:val="24"/>
+          <w:szCs w:val="24"/>
+          <w:lang w:eastAsia="ru-RU"/>
+        </w:rPr>
+      </w:pPr>
+    </w:p>
+    <w:p>
+      <w:pPr>
+        <w:spacing w:after="0" w:line="276" w:lineRule="auto"/>
+        <w:rPr>
+          <w:rFonts w:ascii="Times New Roman" w:hAnsi="Times New Roman" w:cs="Times New Roman"/>
+          <w:bCs/>
+          <w:noProof/>
+          <w:sz w:val="24"/>
+          <w:szCs w:val="24"/>
+          <w:lang w:eastAsia="ru-RU"/>
+        </w:rPr>
+      </w:pPr>
+      <w:r>
+        <w:rPr>
+          <w:rFonts w:ascii="Times New Roman" w:hAnsi="Times New Roman" w:cs="Times New Roman"/>
+          <w:bCs/>
+          <w:noProof/>
+          <w:sz w:val="24"/>
+          <w:szCs w:val="24"/>
+          <w:lang w:val="pl-PL" w:eastAsia="ru-RU"/>
+        </w:rPr>
+        <w:t>Szy</w:t>
+      </w:r>
+      <w:r>
+        <w:rPr>
+          <w:rFonts w:ascii="Times New Roman" w:hAnsi="Times New Roman" w:cs="Times New Roman"/>
+          <w:bCs/>
+          <w:noProof/>
+          <w:sz w:val="24"/>
+          <w:szCs w:val="24"/>
+          <w:lang w:eastAsia="ru-RU"/>
+        </w:rPr>
+        <w:t>łł</w:t>
+      </w:r>
+      <w:r>
+        <w:rPr>
+          <w:rFonts w:ascii="Times New Roman" w:hAnsi="Times New Roman" w:cs="Times New Roman"/>
+          <w:bCs/>
+          <w:noProof/>
+          <w:sz w:val="24"/>
+          <w:szCs w:val="24"/>
+          <w:lang w:val="pl-PL" w:eastAsia="ru-RU"/>
+        </w:rPr>
+        <w:t>owna</w:t>
+      </w:r>
+      <w:r>
+        <w:rPr>
+          <w:rFonts w:ascii="Times New Roman" w:hAnsi="Times New Roman" w:cs="Times New Roman"/>
+          <w:bCs/>
+          <w:noProof/>
+          <w:sz w:val="24"/>
+          <w:szCs w:val="24"/>
+          <w:lang w:eastAsia="ru-RU"/>
+        </w:rPr>
+        <w:t xml:space="preserve"> </w:t>
+      </w:r>
+      <w:r>
+        <w:rPr>
+          <w:rFonts w:ascii="Times New Roman" w:hAnsi="Times New Roman" w:cs="Times New Roman"/>
+          <w:bCs/>
+          <w:noProof/>
+          <w:sz w:val="24"/>
+          <w:szCs w:val="24"/>
+          <w:lang w:val="pl-PL" w:eastAsia="ru-RU"/>
+        </w:rPr>
+        <w:t>Catharina</w:t>
+      </w:r>
+      <w:r>
+        <w:rPr>
+          <w:rFonts w:ascii="Times New Roman" w:hAnsi="Times New Roman" w:cs="Times New Roman"/>
+          <w:bCs/>
+          <w:noProof/>
+          <w:sz w:val="24"/>
+          <w:szCs w:val="24"/>
+          <w:lang w:eastAsia="ru-RU"/>
+        </w:rPr>
+        <w:t xml:space="preserve"> – дочь крестьян с деревни Озерщизна.</w:t>
+      </w:r>
+    </w:p>
+    <w:p>
+      <w:pPr>
+        <w:spacing w:after="0" w:line="276" w:lineRule="auto"/>
+        <w:jc w:val="both"/>
+        <w:rPr>
+          <w:rFonts w:ascii="Times New Roman" w:hAnsi="Times New Roman" w:cs="Times New Roman"/>
+          <w:bCs/>
+          <w:noProof/>
+          <w:sz w:val="24"/>
+          <w:szCs w:val="24"/>
+          <w:lang w:eastAsia="ru-RU"/>
+        </w:rPr>
+      </w:pPr>
+      <w:r>
+        <w:rPr>
+          <w:rFonts w:ascii="Times New Roman" w:hAnsi="Times New Roman" w:cs="Times New Roman"/>
+          <w:bCs/>
+          <w:noProof/>
+          <w:sz w:val="24"/>
+          <w:szCs w:val="24"/>
+          <w:lang w:val="pl-PL" w:eastAsia="ru-RU"/>
+        </w:rPr>
+        <w:t>Szy</w:t>
+      </w:r>
+      <w:r>
+        <w:rPr>
+          <w:rFonts w:ascii="Times New Roman" w:hAnsi="Times New Roman" w:cs="Times New Roman"/>
+          <w:bCs/>
+          <w:noProof/>
+          <w:sz w:val="24"/>
+          <w:szCs w:val="24"/>
+          <w:lang w:eastAsia="ru-RU"/>
+        </w:rPr>
+        <w:t>łł</w:t>
+      </w:r>
+      <w:r>
+        <w:rPr>
+          <w:rFonts w:ascii="Times New Roman" w:hAnsi="Times New Roman" w:cs="Times New Roman"/>
+          <w:bCs/>
+          <w:noProof/>
+          <w:sz w:val="24"/>
+          <w:szCs w:val="24"/>
+          <w:lang w:val="pl-PL" w:eastAsia="ru-RU"/>
+        </w:rPr>
+        <w:t>o</w:t>
+      </w:r>
+      <w:r>
+        <w:rPr>
+          <w:rFonts w:ascii="Times New Roman" w:hAnsi="Times New Roman" w:cs="Times New Roman"/>
+          <w:bCs/>
+          <w:noProof/>
+          <w:sz w:val="24"/>
+          <w:szCs w:val="24"/>
+          <w:lang w:eastAsia="ru-RU"/>
+        </w:rPr>
+        <w:t xml:space="preserve"> </w:t>
+      </w:r>
+      <w:r>
+        <w:rPr>
+          <w:rFonts w:ascii="Times New Roman" w:hAnsi="Times New Roman" w:cs="Times New Roman"/>
+          <w:bCs/>
+          <w:noProof/>
+          <w:sz w:val="24"/>
+          <w:szCs w:val="24"/>
+          <w:lang w:val="pl-PL" w:eastAsia="ru-RU"/>
+        </w:rPr>
+        <w:t>Paul</w:t>
+      </w:r>
+      <w:r>
+        <w:rPr>
+          <w:rFonts w:ascii="Times New Roman" w:hAnsi="Times New Roman" w:cs="Times New Roman"/>
+          <w:bCs/>
+          <w:noProof/>
+          <w:sz w:val="24"/>
+          <w:szCs w:val="24"/>
+          <w:lang w:eastAsia="ru-RU"/>
+        </w:rPr>
+        <w:t xml:space="preserve"> – отец.</w:t>
+      </w:r>
+    </w:p>
+    <w:p>
+      <w:pPr>
+        <w:spacing w:after="0" w:line="276" w:lineRule="auto"/>
+        <w:rPr>
+          <w:rFonts w:ascii="Times New Roman" w:hAnsi="Times New Roman" w:cs="Times New Roman"/>
+          <w:bCs/>
+          <w:noProof/>
+          <w:sz w:val="24"/>
+          <w:szCs w:val="24"/>
+          <w:lang w:eastAsia="ru-RU"/>
+        </w:rPr>
+      </w:pPr>
+      <w:r>
+        <w:rPr>
+          <w:rFonts w:ascii="Times New Roman" w:hAnsi="Times New Roman" w:cs="Times New Roman"/>
+          <w:bCs/>
+          <w:noProof/>
+          <w:sz w:val="24"/>
+          <w:szCs w:val="24"/>
+          <w:lang w:val="pl-PL" w:eastAsia="ru-RU"/>
+        </w:rPr>
+        <w:t>Szy</w:t>
+      </w:r>
+      <w:r>
+        <w:rPr>
+          <w:rFonts w:ascii="Times New Roman" w:hAnsi="Times New Roman" w:cs="Times New Roman"/>
+          <w:bCs/>
+          <w:noProof/>
+          <w:sz w:val="24"/>
+          <w:szCs w:val="24"/>
+          <w:lang w:eastAsia="ru-RU"/>
+        </w:rPr>
+        <w:t>łł</w:t>
+      </w:r>
+      <w:r>
+        <w:rPr>
+          <w:rFonts w:ascii="Times New Roman" w:hAnsi="Times New Roman" w:cs="Times New Roman"/>
+          <w:bCs/>
+          <w:noProof/>
+          <w:sz w:val="24"/>
+          <w:szCs w:val="24"/>
+          <w:lang w:val="pl-PL" w:eastAsia="ru-RU"/>
+        </w:rPr>
+        <w:t>owa</w:t>
+      </w:r>
+      <w:r>
+        <w:rPr>
+          <w:rFonts w:ascii="Times New Roman" w:hAnsi="Times New Roman" w:cs="Times New Roman"/>
+          <w:bCs/>
+          <w:noProof/>
+          <w:sz w:val="24"/>
+          <w:szCs w:val="24"/>
+          <w:lang w:eastAsia="ru-RU"/>
+        </w:rPr>
+        <w:t xml:space="preserve"> </w:t>
+      </w:r>
+      <w:r>
+        <w:rPr>
+          <w:rFonts w:ascii="Times New Roman" w:hAnsi="Times New Roman" w:cs="Times New Roman"/>
+          <w:bCs/>
+          <w:noProof/>
+          <w:sz w:val="24"/>
+          <w:szCs w:val="24"/>
+          <w:lang w:val="pl-PL" w:eastAsia="ru-RU"/>
+        </w:rPr>
+        <w:t>Barbara</w:t>
+      </w:r>
+      <w:r>
+        <w:rPr>
+          <w:rFonts w:ascii="Times New Roman" w:hAnsi="Times New Roman" w:cs="Times New Roman"/>
+          <w:bCs/>
+          <w:noProof/>
+          <w:sz w:val="24"/>
+          <w:szCs w:val="24"/>
+          <w:lang w:eastAsia="ru-RU"/>
+        </w:rPr>
+        <w:t xml:space="preserve"> – мать.</w:t>
+      </w:r>
+    </w:p>
+    <w:p>
+      <w:pPr>
+        <w:spacing w:after="0" w:line="276" w:lineRule="auto"/>
+        <w:rPr>
+          <w:rFonts w:ascii="Times New Roman" w:hAnsi="Times New Roman" w:cs="Times New Roman"/>
+          <w:bCs/>
+          <w:noProof/>
+          <w:sz w:val="24"/>
+          <w:szCs w:val="24"/>
+          <w:lang w:eastAsia="ru-RU"/>
+        </w:rPr>
+      </w:pPr>
+      <w:r>
+        <w:rPr>
+          <w:rFonts w:ascii="Times New Roman" w:hAnsi="Times New Roman" w:cs="Times New Roman"/>
+          <w:bCs/>
+          <w:noProof/>
+          <w:sz w:val="24"/>
+          <w:szCs w:val="24"/>
+          <w:lang w:val="pl-PL" w:eastAsia="ru-RU"/>
+        </w:rPr>
+        <w:t>Szy</w:t>
+      </w:r>
+      <w:r>
+        <w:rPr>
+          <w:rFonts w:ascii="Times New Roman" w:hAnsi="Times New Roman" w:cs="Times New Roman"/>
+          <w:bCs/>
+          <w:noProof/>
+          <w:sz w:val="24"/>
+          <w:szCs w:val="24"/>
+          <w:lang w:eastAsia="ru-RU"/>
+        </w:rPr>
+        <w:t>ł</w:t>
+      </w:r>
+      <w:r>
+        <w:rPr>
+          <w:rFonts w:ascii="Times New Roman" w:hAnsi="Times New Roman" w:cs="Times New Roman"/>
+          <w:bCs/>
+          <w:noProof/>
+          <w:sz w:val="24"/>
+          <w:szCs w:val="24"/>
+          <w:lang w:val="pl-PL" w:eastAsia="ru-RU"/>
+        </w:rPr>
+        <w:t>o</w:t>
+      </w:r>
+      <w:r>
+        <w:rPr>
+          <w:rFonts w:ascii="Times New Roman" w:hAnsi="Times New Roman" w:cs="Times New Roman"/>
+          <w:bCs/>
+          <w:noProof/>
+          <w:sz w:val="24"/>
+          <w:szCs w:val="24"/>
+          <w:lang w:eastAsia="ru-RU"/>
+        </w:rPr>
+        <w:t xml:space="preserve"> </w:t>
+      </w:r>
+      <w:r>
+        <w:rPr>
+          <w:rFonts w:ascii="Times New Roman" w:hAnsi="Times New Roman" w:cs="Times New Roman"/>
+          <w:bCs/>
+          <w:noProof/>
+          <w:sz w:val="24"/>
+          <w:szCs w:val="24"/>
+          <w:lang w:val="pl-PL" w:eastAsia="ru-RU"/>
+        </w:rPr>
+        <w:t>Silvester</w:t>
+      </w:r>
+      <w:r>
+        <w:rPr>
+          <w:rFonts w:ascii="Times New Roman" w:hAnsi="Times New Roman" w:cs="Times New Roman"/>
+          <w:bCs/>
+          <w:noProof/>
+          <w:sz w:val="24"/>
+          <w:szCs w:val="24"/>
+          <w:lang w:eastAsia="ru-RU"/>
+        </w:rPr>
+        <w:t xml:space="preserve"> – крестный отец, с деревни Озерщизна.</w:t>
+      </w:r>
+    </w:p>
+    <w:p>
+      <w:pPr>
+        <w:spacing w:after="0" w:line="276" w:lineRule="auto"/>
+        <w:rPr>
+          <w:rFonts w:ascii="Times New Roman" w:hAnsi="Times New Roman" w:cs="Times New Roman"/>
+          <w:bCs/>
+          <w:noProof/>
+          <w:sz w:val="24"/>
+          <w:szCs w:val="24"/>
+          <w:lang w:eastAsia="ru-RU"/>
+        </w:rPr>
+      </w:pPr>
+      <w:r>
+        <w:rPr>
+          <w:rFonts w:ascii="Times New Roman" w:hAnsi="Times New Roman" w:cs="Times New Roman"/>
+          <w:bCs/>
+          <w:noProof/>
+          <w:sz w:val="24"/>
+          <w:szCs w:val="24"/>
+          <w:lang w:val="pl-PL" w:eastAsia="ru-RU"/>
+        </w:rPr>
+        <w:t>Szy</w:t>
+      </w:r>
+      <w:r>
+        <w:rPr>
+          <w:rFonts w:ascii="Times New Roman" w:hAnsi="Times New Roman" w:cs="Times New Roman"/>
+          <w:bCs/>
+          <w:noProof/>
+          <w:sz w:val="24"/>
+          <w:szCs w:val="24"/>
+          <w:lang w:eastAsia="ru-RU"/>
+        </w:rPr>
+        <w:t>ł</w:t>
+      </w:r>
+      <w:r>
+        <w:rPr>
+          <w:rFonts w:ascii="Times New Roman" w:hAnsi="Times New Roman" w:cs="Times New Roman"/>
+          <w:bCs/>
+          <w:noProof/>
+          <w:sz w:val="24"/>
+          <w:szCs w:val="24"/>
+          <w:lang w:val="pl-PL" w:eastAsia="ru-RU"/>
+        </w:rPr>
+        <w:t>owa</w:t>
+      </w:r>
+      <w:r>
+        <w:rPr>
+          <w:rFonts w:ascii="Times New Roman" w:hAnsi="Times New Roman" w:cs="Times New Roman"/>
+          <w:bCs/>
+          <w:noProof/>
+          <w:sz w:val="24"/>
+          <w:szCs w:val="24"/>
+          <w:lang w:eastAsia="ru-RU"/>
+        </w:rPr>
+        <w:t xml:space="preserve"> </w:t>
+      </w:r>
+      <w:r>
+        <w:rPr>
+          <w:rFonts w:ascii="Times New Roman" w:hAnsi="Times New Roman" w:cs="Times New Roman"/>
+          <w:bCs/>
+          <w:noProof/>
+          <w:sz w:val="24"/>
+          <w:szCs w:val="24"/>
+          <w:lang w:val="pl-PL" w:eastAsia="ru-RU"/>
+        </w:rPr>
+        <w:t>Ahapa</w:t>
+      </w:r>
+      <w:r>
+        <w:rPr>
+          <w:rFonts w:ascii="Times New Roman" w:hAnsi="Times New Roman" w:cs="Times New Roman"/>
+          <w:bCs/>
+          <w:noProof/>
+          <w:sz w:val="24"/>
+          <w:szCs w:val="24"/>
+          <w:lang w:eastAsia="ru-RU"/>
+        </w:rPr>
+        <w:t xml:space="preserve"> – крестная мать, с деревни Озерщизна.</w:t>
+      </w:r>
+    </w:p>
+    <w:p>
+      <w:pPr>
+        <w:spacing w:after="0" w:line="276" w:lineRule="auto"/>
+        <w:rPr>
+          <w:rFonts w:ascii="Times New Roman" w:hAnsi="Times New Roman" w:cs="Times New Roman"/>
+          <w:bCs/>
+          <w:sz w:val="24"/>
+          <w:szCs w:val="24"/>
+        </w:rPr>
+      </w:pPr>
+      <w:r>
+        <w:rPr>
+          <w:rFonts w:ascii="Times New Roman" w:hAnsi="Times New Roman" w:cs="Times New Roman"/>
+          <w:bCs/>
+          <w:sz w:val="24"/>
+          <w:szCs w:val="24"/>
+          <w:lang w:val="pl-PL"/>
+        </w:rPr>
+        <w:t>Miszkun</w:t>
+      </w:r>
+      <w:r>
+        <w:rPr>
+          <w:rFonts w:ascii="Times New Roman" w:hAnsi="Times New Roman" w:cs="Times New Roman"/>
+          <w:bCs/>
+          <w:sz w:val="24"/>
+          <w:szCs w:val="24"/>
+        </w:rPr>
+        <w:t xml:space="preserve"> </w:t>
+      </w:r>
+      <w:r>
+        <w:rPr>
+          <w:rFonts w:ascii="Times New Roman" w:hAnsi="Times New Roman" w:cs="Times New Roman"/>
+          <w:bCs/>
+          <w:sz w:val="24"/>
+          <w:szCs w:val="24"/>
+          <w:lang w:val="pl-PL"/>
+        </w:rPr>
+        <w:t>Marcus</w:t>
+      </w:r>
+      <w:r>
+        <w:rPr>
+          <w:rFonts w:ascii="Times New Roman" w:hAnsi="Times New Roman" w:cs="Times New Roman"/>
+          <w:bCs/>
+          <w:sz w:val="24"/>
+          <w:szCs w:val="24"/>
+        </w:rPr>
+        <w:t xml:space="preserve">  – ксёндз, комендант </w:t>
+      </w:r>
+      <w:proofErr w:type="spellStart"/>
+      <w:r>
+        <w:rPr>
+          <w:rFonts w:ascii="Times New Roman" w:hAnsi="Times New Roman" w:cs="Times New Roman"/>
+          <w:bCs/>
+          <w:sz w:val="24"/>
+          <w:szCs w:val="24"/>
+        </w:rPr>
+        <w:t>Дедиловичский</w:t>
+      </w:r>
+      <w:proofErr w:type="spellEnd"/>
+      <w:r>
+        <w:rPr>
+          <w:rFonts w:ascii="Times New Roman" w:hAnsi="Times New Roman" w:cs="Times New Roman"/>
+          <w:bCs/>
+          <w:sz w:val="24"/>
+          <w:szCs w:val="24"/>
+        </w:rPr>
+        <w:t>.</w:t>
+      </w:r>
+    </w:p>
+    <w:p>
+      <w:pPr>
+        <w:spacing w:after="0"/>
+        <w:jc w:val="both"/>
+        <w:rPr>
+          <w:rFonts w:ascii="Times New Roman" w:eastAsia="Calibri" w:hAnsi="Times New Roman" w:cs="Times New Roman"/>
+          <w:noProof/>
+          <w:sz w:val="24"/>
+          <w:szCs w:val="24"/>
+          <w:lang w:eastAsia="ru-RU"/>
+        </w:rPr>
+      </w:pPr>
     </w:p>
     <w:p>
       <w:pPr>
